--- a/Evolutionary-relationships-in-the-drosophila.docx
+++ b/Evolutionary-relationships-in-the-drosophila.docx
@@ -842,14 +842,7 @@
           <w:rFonts w:ascii="Times New Roman" w:hAnsi="Times New Roman" w:cs="Times New Roman"/>
           <w:lang w:val="en-GB"/>
         </w:rPr>
-        <w:t xml:space="preserve"> S</w:t>
-      </w:r>
-      <w:r>
-        <w:rPr>
-          <w:rFonts w:ascii="Times New Roman" w:hAnsi="Times New Roman" w:cs="Times New Roman"/>
-          <w:lang w:val="en-GB"/>
-        </w:rPr>
-        <w:t xml:space="preserve">o the </w:t>
+        <w:t xml:space="preserve"> So the </w:t>
       </w:r>
       <w:r>
         <w:rPr>
@@ -969,104 +962,217 @@
           <w:i/>
           <w:lang w:val="en-GB"/>
         </w:rPr>
-        <w:t>Drosophila</w:t>
-      </w:r>
-      <w:r>
-        <w:rPr>
-          <w:rFonts w:ascii="Times New Roman" w:hAnsi="Times New Roman" w:cs="Times New Roman"/>
-          <w:i/>
+        <w:t>Drosophila.</w:t>
+      </w:r>
+    </w:p>
+    <w:p>
+      <w:pPr>
+        <w:jc w:val="both"/>
+        <w:rPr>
+          <w:rFonts w:ascii="Times New Roman" w:hAnsi="Times New Roman" w:cs="Times New Roman"/>
+          <w:lang w:val="en-GB"/>
+        </w:rPr>
+      </w:pPr>
+      <w:r>
+        <w:rPr>
+          <w:rFonts w:ascii="Times New Roman" w:hAnsi="Times New Roman" w:cs="Times New Roman"/>
+          <w:b/>
+          <w:lang w:val="en-GB"/>
+        </w:rPr>
+        <w:t>Mutations</w:t>
+      </w:r>
+      <w:r>
+        <w:rPr>
+          <w:rFonts w:ascii="Times New Roman" w:hAnsi="Times New Roman" w:cs="Times New Roman"/>
+          <w:lang w:val="en-GB"/>
+        </w:rPr>
+        <w:br/>
+      </w:r>
+      <w:proofErr w:type="gramStart"/>
+      <w:r>
+        <w:rPr>
+          <w:rFonts w:ascii="Times New Roman" w:hAnsi="Times New Roman" w:cs="Times New Roman"/>
+          <w:lang w:val="en-GB"/>
+        </w:rPr>
+        <w:t>The</w:t>
+      </w:r>
+      <w:proofErr w:type="gramEnd"/>
+      <w:r>
+        <w:rPr>
+          <w:rFonts w:ascii="Times New Roman" w:hAnsi="Times New Roman" w:cs="Times New Roman"/>
+          <w:lang w:val="en-GB"/>
+        </w:rPr>
+        <w:t xml:space="preserve"> genome can change by flipping a part of the genome. </w:t>
+      </w:r>
+      <w:r>
+        <w:rPr>
+          <w:rFonts w:ascii="Times New Roman" w:hAnsi="Times New Roman" w:cs="Times New Roman"/>
+          <w:lang w:val="en-GB"/>
+        </w:rPr>
+        <w:t>T</w:t>
+      </w:r>
+      <w:r>
+        <w:rPr>
+          <w:rFonts w:ascii="Times New Roman" w:hAnsi="Times New Roman" w:cs="Times New Roman"/>
+          <w:lang w:val="en-GB"/>
+        </w:rPr>
+        <w:t xml:space="preserve">he </w:t>
+      </w:r>
+      <w:r>
+        <w:rPr>
+          <w:rFonts w:ascii="Times New Roman" w:hAnsi="Times New Roman" w:cs="Times New Roman"/>
+          <w:lang w:val="en-GB"/>
+        </w:rPr>
+        <w:t>length of the flip can be 2 to 25 genes long</w:t>
+      </w:r>
+      <w:r>
+        <w:rPr>
+          <w:rFonts w:ascii="Times New Roman" w:hAnsi="Times New Roman" w:cs="Times New Roman"/>
+          <w:lang w:val="en-GB"/>
+        </w:rPr>
+        <w:t xml:space="preserve"> on gene 1</w:t>
+      </w:r>
+      <w:r>
+        <w:rPr>
+          <w:rFonts w:ascii="Times New Roman" w:hAnsi="Times New Roman" w:cs="Times New Roman"/>
+          <w:lang w:val="en-GB"/>
+        </w:rPr>
+        <w:t>, but if the flip starts at</w:t>
+      </w:r>
+      <w:r>
+        <w:rPr>
+          <w:rFonts w:ascii="Times New Roman" w:hAnsi="Times New Roman" w:cs="Times New Roman"/>
+          <w:lang w:val="en-GB"/>
+        </w:rPr>
+        <w:t xml:space="preserve"> gene </w:t>
+      </w:r>
+      <w:r>
+        <w:rPr>
+          <w:rFonts w:ascii="Times New Roman" w:hAnsi="Times New Roman" w:cs="Times New Roman"/>
+          <w:lang w:val="en-GB"/>
+        </w:rPr>
+        <w:t xml:space="preserve">2 </w:t>
+      </w:r>
+      <w:r>
+        <w:rPr>
+          <w:rFonts w:ascii="Times New Roman" w:hAnsi="Times New Roman" w:cs="Times New Roman"/>
+          <w:lang w:val="en-GB"/>
+        </w:rPr>
+        <w:t>the flip can only be 24 genes long at the most</w:t>
+      </w:r>
+      <w:r>
+        <w:rPr>
+          <w:rFonts w:ascii="Times New Roman" w:hAnsi="Times New Roman" w:cs="Times New Roman"/>
+          <w:lang w:val="en-GB"/>
+        </w:rPr>
+        <w:t xml:space="preserve">. A flip at gene 24 can only switch around gene 24 and 25, and a flip </w:t>
+      </w:r>
+      <w:r>
+        <w:rPr>
+          <w:rFonts w:ascii="Times New Roman" w:hAnsi="Times New Roman" w:cs="Times New Roman"/>
+          <w:lang w:val="en-GB"/>
+        </w:rPr>
+        <w:t xml:space="preserve">starting </w:t>
+      </w:r>
+      <w:r>
+        <w:rPr>
+          <w:rFonts w:ascii="Times New Roman" w:hAnsi="Times New Roman" w:cs="Times New Roman"/>
+          <w:lang w:val="en-GB"/>
+        </w:rPr>
+        <w:t xml:space="preserve">at gene 25 </w:t>
+      </w:r>
+      <w:r>
+        <w:rPr>
+          <w:rFonts w:ascii="Times New Roman" w:hAnsi="Times New Roman" w:cs="Times New Roman"/>
+          <w:lang w:val="en-GB"/>
+        </w:rPr>
+        <w:t>can’t happen</w:t>
+      </w:r>
+      <w:r>
+        <w:rPr>
+          <w:rFonts w:ascii="Times New Roman" w:hAnsi="Times New Roman" w:cs="Times New Roman"/>
           <w:lang w:val="en-GB"/>
         </w:rPr>
         <w:t>.</w:t>
       </w:r>
-    </w:p>
-    <w:p>
-      <w:pPr>
-        <w:jc w:val="both"/>
-        <w:rPr>
-          <w:rFonts w:ascii="Times New Roman" w:hAnsi="Times New Roman" w:cs="Times New Roman"/>
-          <w:lang w:val="en-GB"/>
-        </w:rPr>
-      </w:pPr>
-      <w:r>
-        <w:rPr>
-          <w:rFonts w:ascii="Times New Roman" w:hAnsi="Times New Roman" w:cs="Times New Roman"/>
-          <w:b/>
-          <w:lang w:val="en-GB"/>
-        </w:rPr>
-        <w:t>Mutations</w:t>
-      </w:r>
-      <w:r>
-        <w:rPr>
-          <w:rFonts w:ascii="Times New Roman" w:hAnsi="Times New Roman" w:cs="Times New Roman"/>
-          <w:lang w:val="en-GB"/>
-        </w:rPr>
-        <w:br/>
-      </w:r>
-      <w:proofErr w:type="gramStart"/>
-      <w:r>
-        <w:rPr>
-          <w:rFonts w:ascii="Times New Roman" w:hAnsi="Times New Roman" w:cs="Times New Roman"/>
-          <w:lang w:val="en-GB"/>
-        </w:rPr>
-        <w:t>The</w:t>
-      </w:r>
-      <w:proofErr w:type="gramEnd"/>
-      <w:r>
-        <w:rPr>
-          <w:rFonts w:ascii="Times New Roman" w:hAnsi="Times New Roman" w:cs="Times New Roman"/>
-          <w:lang w:val="en-GB"/>
-        </w:rPr>
-        <w:t xml:space="preserve"> genome can change by flipping a part of the genome. From the </w:t>
-      </w:r>
-      <w:r>
-        <w:rPr>
-          <w:rFonts w:ascii="Times New Roman" w:hAnsi="Times New Roman" w:cs="Times New Roman"/>
-          <w:lang w:val="en-GB"/>
-        </w:rPr>
-        <w:t>length of the flip can be 2 to 25 genes long</w:t>
-      </w:r>
-      <w:r>
-        <w:rPr>
-          <w:rFonts w:ascii="Times New Roman" w:hAnsi="Times New Roman" w:cs="Times New Roman"/>
-          <w:lang w:val="en-GB"/>
-        </w:rPr>
-        <w:t>, but if the flip starts at</w:t>
-      </w:r>
-      <w:r>
-        <w:rPr>
-          <w:rFonts w:ascii="Times New Roman" w:hAnsi="Times New Roman" w:cs="Times New Roman"/>
-          <w:lang w:val="en-GB"/>
-        </w:rPr>
-        <w:t xml:space="preserve"> gene the flip can only be 24 genes long at the most</w:t>
-      </w:r>
-      <w:r>
-        <w:rPr>
-          <w:rFonts w:ascii="Times New Roman" w:hAnsi="Times New Roman" w:cs="Times New Roman"/>
-          <w:lang w:val="en-GB"/>
-        </w:rPr>
-        <w:t xml:space="preserve">. A flip at gene 24 can only switch around gene 24 and 25, and a flip </w:t>
-      </w:r>
-      <w:r>
-        <w:rPr>
-          <w:rFonts w:ascii="Times New Roman" w:hAnsi="Times New Roman" w:cs="Times New Roman"/>
-          <w:lang w:val="en-GB"/>
-        </w:rPr>
-        <w:t xml:space="preserve">starting </w:t>
-      </w:r>
-      <w:r>
-        <w:rPr>
-          <w:rFonts w:ascii="Times New Roman" w:hAnsi="Times New Roman" w:cs="Times New Roman"/>
-          <w:lang w:val="en-GB"/>
-        </w:rPr>
-        <w:t xml:space="preserve">at gene 25 </w:t>
-      </w:r>
-      <w:r>
-        <w:rPr>
-          <w:rFonts w:ascii="Times New Roman" w:hAnsi="Times New Roman" w:cs="Times New Roman"/>
-          <w:lang w:val="en-GB"/>
-        </w:rPr>
-        <w:t>can’t happen</w:t>
+      <w:r>
+        <w:rPr>
+          <w:rFonts w:ascii="Times New Roman" w:hAnsi="Times New Roman" w:cs="Times New Roman"/>
+          <w:lang w:val="en-GB"/>
+        </w:rPr>
+        <w:t xml:space="preserve"> So the number of possible </w:t>
+      </w:r>
+      <w:r>
+        <w:rPr>
+          <w:rFonts w:ascii="Times New Roman" w:hAnsi="Times New Roman" w:cs="Times New Roman"/>
+          <w:lang w:val="en-GB"/>
+        </w:rPr>
+        <w:t xml:space="preserve">different </w:t>
+      </w:r>
+      <w:r>
+        <w:rPr>
+          <w:rFonts w:ascii="Times New Roman" w:hAnsi="Times New Roman" w:cs="Times New Roman"/>
+          <w:lang w:val="en-GB"/>
+        </w:rPr>
+        <w:t>flips in the genome is 24+23+22</w:t>
+      </w:r>
+      <w:r>
+        <w:rPr>
+          <w:rFonts w:ascii="Times New Roman" w:hAnsi="Times New Roman" w:cs="Times New Roman"/>
+          <w:lang w:val="en-GB"/>
+        </w:rPr>
+        <w:t>+</w:t>
+      </w:r>
+      <w:r>
+        <w:rPr>
+          <w:rFonts w:ascii="Times New Roman" w:hAnsi="Times New Roman" w:cs="Times New Roman"/>
+          <w:lang w:val="en-GB"/>
+        </w:rPr>
+        <w:t xml:space="preserve"> …</w:t>
+      </w:r>
+      <w:r>
+        <w:rPr>
+          <w:rFonts w:ascii="Times New Roman" w:hAnsi="Times New Roman" w:cs="Times New Roman"/>
+          <w:lang w:val="en-GB"/>
+        </w:rPr>
+        <w:t xml:space="preserve"> +2+</w:t>
+      </w:r>
+      <w:r>
+        <w:rPr>
+          <w:rFonts w:ascii="Times New Roman" w:hAnsi="Times New Roman" w:cs="Times New Roman"/>
+          <w:lang w:val="en-GB"/>
+        </w:rPr>
+        <w:t>1 = 300.</w:t>
+      </w:r>
+    </w:p>
+    <w:p>
+      <w:pPr>
+        <w:jc w:val="both"/>
+        <w:rPr>
+          <w:rFonts w:ascii="Times New Roman" w:hAnsi="Times New Roman" w:cs="Times New Roman"/>
+          <w:lang w:val="en-GB"/>
+        </w:rPr>
+      </w:pPr>
+      <w:r>
+        <w:rPr>
+          <w:rFonts w:ascii="Times New Roman" w:hAnsi="Times New Roman" w:cs="Times New Roman"/>
+          <w:lang w:val="en-GB"/>
+        </w:rPr>
+        <w:t xml:space="preserve"> </w:t>
+      </w:r>
+      <w:r>
+        <w:rPr>
+          <w:rFonts w:ascii="Times New Roman" w:hAnsi="Times New Roman" w:cs="Times New Roman"/>
+          <w:lang w:val="en-GB"/>
+        </w:rPr>
+        <w:t xml:space="preserve">When the genome has changed twice there is only a one in 90 000 chance the </w:t>
+      </w:r>
+      <w:r>
+        <w:rPr>
+          <w:rFonts w:ascii="Times New Roman" w:hAnsi="Times New Roman" w:cs="Times New Roman"/>
+          <w:lang w:val="en-GB"/>
+        </w:rPr>
+        <w:t>second change reversed the first change</w:t>
       </w:r>
       <w:r>
         <w:rPr>
@@ -1075,101 +1181,6 @@
         </w:rPr>
         <w:t>.</w:t>
       </w:r>
-      <w:r>
-        <w:rPr>
-          <w:rFonts w:ascii="Times New Roman" w:hAnsi="Times New Roman" w:cs="Times New Roman"/>
-          <w:lang w:val="en-GB"/>
-        </w:rPr>
-        <w:t xml:space="preserve"> So the number of possible </w:t>
-      </w:r>
-      <w:r>
-        <w:rPr>
-          <w:rFonts w:ascii="Times New Roman" w:hAnsi="Times New Roman" w:cs="Times New Roman"/>
-          <w:lang w:val="en-GB"/>
-        </w:rPr>
-        <w:t xml:space="preserve">different </w:t>
-      </w:r>
-      <w:r>
-        <w:rPr>
-          <w:rFonts w:ascii="Times New Roman" w:hAnsi="Times New Roman" w:cs="Times New Roman"/>
-          <w:lang w:val="en-GB"/>
-        </w:rPr>
-        <w:t>flips in the genome is 24+23+22</w:t>
-      </w:r>
-      <w:r>
-        <w:rPr>
-          <w:rFonts w:ascii="Times New Roman" w:hAnsi="Times New Roman" w:cs="Times New Roman"/>
-          <w:lang w:val="en-GB"/>
-        </w:rPr>
-        <w:t>+</w:t>
-      </w:r>
-      <w:r>
-        <w:rPr>
-          <w:rFonts w:ascii="Times New Roman" w:hAnsi="Times New Roman" w:cs="Times New Roman"/>
-          <w:lang w:val="en-GB"/>
-        </w:rPr>
-        <w:t xml:space="preserve"> …</w:t>
-      </w:r>
-      <w:r>
-        <w:rPr>
-          <w:rFonts w:ascii="Times New Roman" w:hAnsi="Times New Roman" w:cs="Times New Roman"/>
-          <w:lang w:val="en-GB"/>
-        </w:rPr>
-        <w:t xml:space="preserve"> +2+</w:t>
-      </w:r>
-      <w:r>
-        <w:rPr>
-          <w:rFonts w:ascii="Times New Roman" w:hAnsi="Times New Roman" w:cs="Times New Roman"/>
-          <w:lang w:val="en-GB"/>
-        </w:rPr>
-        <w:t>1 = 300.</w:t>
-      </w:r>
-    </w:p>
-    <w:p>
-      <w:pPr>
-        <w:jc w:val="both"/>
-        <w:rPr>
-          <w:rFonts w:ascii="Times New Roman" w:hAnsi="Times New Roman" w:cs="Times New Roman"/>
-          <w:lang w:val="en-GB"/>
-        </w:rPr>
-      </w:pPr>
-      <w:r>
-        <w:rPr>
-          <w:rFonts w:ascii="Times New Roman" w:hAnsi="Times New Roman" w:cs="Times New Roman"/>
-          <w:lang w:val="en-GB"/>
-        </w:rPr>
-        <w:t xml:space="preserve"> </w:t>
-      </w:r>
-      <w:r>
-        <w:rPr>
-          <w:rFonts w:ascii="Times New Roman" w:hAnsi="Times New Roman" w:cs="Times New Roman"/>
-          <w:lang w:val="en-GB"/>
-        </w:rPr>
-        <w:t xml:space="preserve">When the genome has changed twice there is only a one in 90 000 chance the </w:t>
-      </w:r>
-      <w:r>
-        <w:rPr>
-          <w:rFonts w:ascii="Times New Roman" w:hAnsi="Times New Roman" w:cs="Times New Roman"/>
-          <w:lang w:val="en-GB"/>
-        </w:rPr>
-        <w:t>second change reversed the first change</w:t>
-      </w:r>
-      <w:r>
-        <w:rPr>
-          <w:rFonts w:ascii="Times New Roman" w:hAnsi="Times New Roman" w:cs="Times New Roman"/>
-          <w:lang w:val="en-GB"/>
-        </w:rPr>
-        <w:t>.</w:t>
-      </w:r>
-    </w:p>
-    <w:p>
-      <w:pPr>
-        <w:jc w:val="both"/>
-        <w:rPr>
-          <w:rFonts w:ascii="Times New Roman" w:hAnsi="Times New Roman" w:cs="Times New Roman"/>
-          <w:lang w:val="en-GB"/>
-        </w:rPr>
-      </w:pPr>
     </w:p>
     <w:p>
       <w:pPr>
@@ -1181,6 +1192,15 @@
       </w:pPr>
       <w:bookmarkStart w:id="0" w:name="_GoBack"/>
       <w:bookmarkEnd w:id="0"/>
+    </w:p>
+    <w:p>
+      <w:pPr>
+        <w:jc w:val="both"/>
+        <w:rPr>
+          <w:rFonts w:ascii="Times New Roman" w:hAnsi="Times New Roman" w:cs="Times New Roman"/>
+          <w:lang w:val="en-GB"/>
+        </w:rPr>
+      </w:pPr>
     </w:p>
     <w:p>
       <w:pPr>

--- a/Evolutionary-relationships-in-the-drosophila.docx
+++ b/Evolutionary-relationships-in-the-drosophila.docx
@@ -459,7 +459,21 @@
           <w:rFonts w:ascii="Times New Roman" w:hAnsi="Times New Roman" w:cs="Times New Roman"/>
           <w:lang w:val="en-GB"/>
         </w:rPr>
-        <w:t>needed to unravel the evolutionary relationship between the species. As mentioned before the genomes of the two species are really alike and exist of the same genes, but in a different order. Therefore, we will simplify our model into a series of 25 numbers</w:t>
+        <w:t>needed to unravel the evolutionary relationship between the</w:t>
+      </w:r>
+      <w:r>
+        <w:rPr>
+          <w:rFonts w:ascii="Times New Roman" w:hAnsi="Times New Roman" w:cs="Times New Roman"/>
+          <w:lang w:val="en-GB"/>
+        </w:rPr>
+        <w:t>se two</w:t>
+      </w:r>
+      <w:r>
+        <w:rPr>
+          <w:rFonts w:ascii="Times New Roman" w:hAnsi="Times New Roman" w:cs="Times New Roman"/>
+          <w:lang w:val="en-GB"/>
+        </w:rPr>
+        <w:t xml:space="preserve"> species. As mentioned before the genomes of the two species are really alike and exist of the same genes, but in a different order. Therefore, we will simplify our model into a series of 25 numbers</w:t>
       </w:r>
       <w:r>
         <w:rPr>
@@ -495,6 +509,322 @@
           <w:lang w:val="en-GB"/>
         </w:rPr>
         <w:t xml:space="preserve">into account. </w:t>
+      </w:r>
+      <w:r>
+        <w:rPr>
+          <w:rFonts w:ascii="Times New Roman" w:hAnsi="Times New Roman" w:cs="Times New Roman"/>
+          <w:lang w:val="en-GB"/>
+        </w:rPr>
+        <w:t xml:space="preserve">In this study we will analyse several evolutionary pathways, first of all we will try to find the pathway consisting of the lowest number of total flips, </w:t>
+      </w:r>
+      <w:proofErr w:type="gramStart"/>
+      <w:r>
+        <w:rPr>
+          <w:rFonts w:ascii="Times New Roman" w:hAnsi="Times New Roman" w:cs="Times New Roman"/>
+          <w:lang w:val="en-GB"/>
+        </w:rPr>
+        <w:t>secondly</w:t>
+      </w:r>
+      <w:proofErr w:type="gramEnd"/>
+      <w:r>
+        <w:rPr>
+          <w:rFonts w:ascii="Times New Roman" w:hAnsi="Times New Roman" w:cs="Times New Roman"/>
+          <w:lang w:val="en-GB"/>
+        </w:rPr>
+        <w:t xml:space="preserve"> our aim is to find the pathway with the lowest mutation score. The mutation score is based on the length of a flip, in which a longer flip results in a higher score. </w:t>
+      </w:r>
+    </w:p>
+    <w:p>
+      <w:pPr>
+        <w:jc w:val="both"/>
+        <w:rPr>
+          <w:rFonts w:ascii="Times New Roman" w:hAnsi="Times New Roman" w:cs="Times New Roman"/>
+          <w:b/>
+          <w:lang w:val="en-GB"/>
+        </w:rPr>
+      </w:pPr>
+      <w:r>
+        <w:rPr>
+          <w:rFonts w:ascii="Times New Roman" w:hAnsi="Times New Roman" w:cs="Times New Roman"/>
+          <w:b/>
+          <w:lang w:val="en-GB"/>
+        </w:rPr>
+        <w:t xml:space="preserve">Mutation scores nog </w:t>
+      </w:r>
+      <w:proofErr w:type="spellStart"/>
+      <w:r>
+        <w:rPr>
+          <w:rFonts w:ascii="Times New Roman" w:hAnsi="Times New Roman" w:cs="Times New Roman"/>
+          <w:b/>
+          <w:lang w:val="en-GB"/>
+        </w:rPr>
+        <w:t>uitleggen</w:t>
+      </w:r>
+      <w:proofErr w:type="spellEnd"/>
+      <w:r>
+        <w:rPr>
+          <w:rFonts w:ascii="Times New Roman" w:hAnsi="Times New Roman" w:cs="Times New Roman"/>
+          <w:b/>
+          <w:lang w:val="en-GB"/>
+        </w:rPr>
+        <w:t xml:space="preserve">…. </w:t>
+      </w:r>
+    </w:p>
+    <w:p>
+      <w:pPr>
+        <w:jc w:val="both"/>
+        <w:rPr>
+          <w:rFonts w:ascii="Times New Roman" w:hAnsi="Times New Roman" w:cs="Times New Roman"/>
+          <w:b/>
+          <w:lang w:val="en-GB"/>
+        </w:rPr>
+      </w:pPr>
+    </w:p>
+    <w:p>
+      <w:pPr>
+        <w:jc w:val="both"/>
+        <w:rPr>
+          <w:rFonts w:ascii="Times New Roman" w:hAnsi="Times New Roman" w:cs="Times New Roman"/>
+          <w:b/>
+          <w:lang w:val="en-GB"/>
+        </w:rPr>
+      </w:pPr>
+    </w:p>
+    <w:p>
+      <w:pPr>
+        <w:jc w:val="both"/>
+        <w:rPr>
+          <w:rFonts w:ascii="Times New Roman" w:hAnsi="Times New Roman" w:cs="Times New Roman"/>
+          <w:b/>
+          <w:lang w:val="en-GB"/>
+        </w:rPr>
+      </w:pPr>
+      <w:r>
+        <w:rPr>
+          <w:rFonts w:ascii="Times New Roman" w:hAnsi="Times New Roman" w:cs="Times New Roman"/>
+          <w:b/>
+          <w:lang w:val="en-GB"/>
+        </w:rPr>
+        <w:t>Methods</w:t>
+      </w:r>
+    </w:p>
+    <w:p>
+      <w:pPr>
+        <w:jc w:val="both"/>
+        <w:rPr>
+          <w:rFonts w:ascii="Times New Roman" w:hAnsi="Times New Roman" w:cs="Times New Roman"/>
+          <w:b/>
+          <w:lang w:val="en-GB"/>
+        </w:rPr>
+      </w:pPr>
+      <w:r>
+        <w:rPr>
+          <w:rFonts w:ascii="Times New Roman" w:hAnsi="Times New Roman" w:cs="Times New Roman"/>
+          <w:b/>
+          <w:lang w:val="en-GB"/>
+        </w:rPr>
+        <w:t>Flip Sort</w:t>
+      </w:r>
+      <w:r>
+        <w:rPr>
+          <w:rFonts w:ascii="Times New Roman" w:hAnsi="Times New Roman" w:cs="Times New Roman"/>
+          <w:b/>
+          <w:lang w:val="en-GB"/>
+        </w:rPr>
+        <w:t>er</w:t>
+      </w:r>
+    </w:p>
+    <w:p>
+      <w:pPr>
+        <w:jc w:val="both"/>
+        <w:rPr>
+          <w:rFonts w:ascii="Times New Roman" w:hAnsi="Times New Roman" w:cs="Times New Roman"/>
+          <w:lang w:val="en-GB"/>
+        </w:rPr>
+      </w:pPr>
+      <w:r>
+        <w:rPr>
+          <w:rFonts w:ascii="Times New Roman" w:hAnsi="Times New Roman" w:cs="Times New Roman"/>
+          <w:lang w:val="en-GB"/>
+        </w:rPr>
+        <w:t>To identify the upper bound of the problem described in the section above, we implemented a basic flip-sorter. This sorter sor</w:t>
+      </w:r>
+      <w:r>
+        <w:rPr>
+          <w:rFonts w:ascii="Times New Roman" w:hAnsi="Times New Roman" w:cs="Times New Roman"/>
+          <w:lang w:val="en-GB"/>
+        </w:rPr>
+        <w:t xml:space="preserve">ts the sequence by moving the small numbers to the beginning of the sequence, in a way comparable to bubble-sort, but instead of making swaps using flips as described in the </w:t>
+      </w:r>
+      <w:r>
+        <w:rPr>
+          <w:rFonts w:ascii="Times New Roman" w:hAnsi="Times New Roman" w:cs="Times New Roman"/>
+          <w:lang w:val="en-GB"/>
+        </w:rPr>
+        <w:lastRenderedPageBreak/>
+        <w:t xml:space="preserve">introduction. The following results, which we will refer to as the upper bound, were obtained through this algorithm, in which n is the length of a flip: </w:t>
+      </w:r>
+    </w:p>
+    <w:p>
+      <w:pPr>
+        <w:pStyle w:val="Lijstalinea"/>
+        <w:numPr>
+          <w:ilvl w:val="0"/>
+          <w:numId w:val="2"/>
+        </w:numPr>
+        <w:jc w:val="both"/>
+        <w:rPr>
+          <w:rFonts w:ascii="Times New Roman" w:hAnsi="Times New Roman" w:cs="Times New Roman"/>
+          <w:lang w:val="en-GB"/>
+        </w:rPr>
+      </w:pPr>
+      <w:r>
+        <w:rPr>
+          <w:rFonts w:ascii="Times New Roman" w:hAnsi="Times New Roman" w:cs="Times New Roman"/>
+          <w:lang w:val="en-GB"/>
+        </w:rPr>
+        <w:t xml:space="preserve">Maximal number of flips: </w:t>
+      </w:r>
+      <w:r>
+        <w:rPr>
+          <w:rFonts w:ascii="Times New Roman" w:hAnsi="Times New Roman" w:cs="Times New Roman"/>
+          <w:lang w:val="en-GB"/>
+        </w:rPr>
+        <w:tab/>
+        <w:t>18</w:t>
+      </w:r>
+    </w:p>
+    <w:p>
+      <w:pPr>
+        <w:pStyle w:val="Lijstalinea"/>
+        <w:numPr>
+          <w:ilvl w:val="0"/>
+          <w:numId w:val="2"/>
+        </w:numPr>
+        <w:jc w:val="both"/>
+        <w:rPr>
+          <w:rFonts w:ascii="Times New Roman" w:hAnsi="Times New Roman" w:cs="Times New Roman"/>
+          <w:lang w:val="en-GB"/>
+        </w:rPr>
+      </w:pPr>
+      <w:r>
+        <w:rPr>
+          <w:rFonts w:ascii="Times New Roman" w:hAnsi="Times New Roman" w:cs="Times New Roman"/>
+          <w:lang w:val="en-GB"/>
+        </w:rPr>
+        <w:t>Total sum of n:</w:t>
+      </w:r>
+      <w:r>
+        <w:rPr>
+          <w:rFonts w:ascii="Times New Roman" w:hAnsi="Times New Roman" w:cs="Times New Roman"/>
+          <w:lang w:val="en-GB"/>
+        </w:rPr>
+        <w:tab/>
+        <w:t xml:space="preserve"> </w:t>
+      </w:r>
+      <w:r>
+        <w:rPr>
+          <w:rFonts w:ascii="Times New Roman" w:hAnsi="Times New Roman" w:cs="Times New Roman"/>
+          <w:lang w:val="en-GB"/>
+        </w:rPr>
+        <w:tab/>
+        <w:t>147</w:t>
+      </w:r>
+    </w:p>
+    <w:p>
+      <w:pPr>
+        <w:pStyle w:val="Lijstalinea"/>
+        <w:numPr>
+          <w:ilvl w:val="0"/>
+          <w:numId w:val="2"/>
+        </w:numPr>
+        <w:jc w:val="both"/>
+        <w:rPr>
+          <w:rFonts w:ascii="Times New Roman" w:hAnsi="Times New Roman" w:cs="Times New Roman"/>
+          <w:lang w:val="en-GB"/>
+        </w:rPr>
+      </w:pPr>
+      <w:r>
+        <w:rPr>
+          <w:rFonts w:ascii="Times New Roman" w:hAnsi="Times New Roman" w:cs="Times New Roman"/>
+          <w:lang w:val="en-GB"/>
+        </w:rPr>
+        <w:t>½n</w:t>
+      </w:r>
+      <w:r>
+        <w:rPr>
+          <w:rFonts w:ascii="Times New Roman" w:hAnsi="Times New Roman" w:cs="Times New Roman"/>
+          <w:vertAlign w:val="superscript"/>
+          <w:lang w:val="en-GB"/>
+        </w:rPr>
+        <w:t>2</w:t>
+      </w:r>
+      <w:r>
+        <w:rPr>
+          <w:rFonts w:ascii="Times New Roman" w:hAnsi="Times New Roman" w:cs="Times New Roman"/>
+          <w:lang w:val="en-GB"/>
+        </w:rPr>
+        <w:t>:</w:t>
+      </w:r>
+      <w:r>
+        <w:rPr>
+          <w:rFonts w:ascii="Times New Roman" w:hAnsi="Times New Roman" w:cs="Times New Roman"/>
+          <w:lang w:val="en-GB"/>
+        </w:rPr>
+        <w:tab/>
+      </w:r>
+      <w:r>
+        <w:rPr>
+          <w:rFonts w:ascii="Times New Roman" w:hAnsi="Times New Roman" w:cs="Times New Roman"/>
+          <w:lang w:val="en-GB"/>
+        </w:rPr>
+        <w:tab/>
+      </w:r>
+      <w:r>
+        <w:rPr>
+          <w:rFonts w:ascii="Times New Roman" w:hAnsi="Times New Roman" w:cs="Times New Roman"/>
+          <w:lang w:val="en-GB"/>
+        </w:rPr>
+        <w:tab/>
+        <w:t>963.5</w:t>
+      </w:r>
+    </w:p>
+    <w:p>
+      <w:pPr>
+        <w:jc w:val="both"/>
+        <w:rPr>
+          <w:rFonts w:ascii="Times New Roman" w:hAnsi="Times New Roman" w:cs="Times New Roman"/>
+          <w:lang w:val="en-GB"/>
+        </w:rPr>
+      </w:pPr>
+      <w:bookmarkStart w:id="0" w:name="_GoBack"/>
+      <w:bookmarkEnd w:id="0"/>
+    </w:p>
+    <w:p>
+      <w:pPr>
+        <w:jc w:val="both"/>
+        <w:rPr>
+          <w:rFonts w:ascii="Times New Roman" w:hAnsi="Times New Roman" w:cs="Times New Roman"/>
+          <w:lang w:val="en-GB"/>
+        </w:rPr>
+      </w:pPr>
+    </w:p>
+    <w:p>
+      <w:pPr>
+        <w:jc w:val="both"/>
+        <w:rPr>
+          <w:rFonts w:ascii="Times New Roman" w:hAnsi="Times New Roman" w:cs="Times New Roman"/>
+          <w:b/>
+          <w:lang w:val="en-GB"/>
+        </w:rPr>
+      </w:pPr>
+      <w:r>
+        <w:rPr>
+          <w:rFonts w:ascii="Times New Roman" w:hAnsi="Times New Roman" w:cs="Times New Roman"/>
+          <w:b/>
+          <w:lang w:val="en-GB"/>
+        </w:rPr>
+        <w:t xml:space="preserve">Depth First </w:t>
       </w:r>
     </w:p>
     <w:p>
@@ -511,7 +841,7 @@
         <w:rPr>
           <w:rFonts w:ascii="Times New Roman" w:hAnsi="Times New Roman" w:cs="Times New Roman"/>
           <w:noProof/>
-          <w:lang w:val="en-GB" w:eastAsia="en-GB"/>
+          <w:lang w:eastAsia="nl-NL"/>
         </w:rPr>
         <w:drawing>
           <wp:inline distT="0" distB="0" distL="0" distR="0" wp14:anchorId="3D45CC88" wp14:editId="39C440EB">
@@ -617,7 +947,6 @@
           <w:szCs w:val="24"/>
           <w:lang w:val="en-GB"/>
         </w:rPr>
-        <w:lastRenderedPageBreak/>
         <w:t>State Space</w:t>
       </w:r>
     </w:p>
@@ -1190,8 +1519,6 @@
           <w:lang w:val="en-GB"/>
         </w:rPr>
       </w:pPr>
-      <w:bookmarkStart w:id="0" w:name="_GoBack"/>
-      <w:bookmarkEnd w:id="0"/>
     </w:p>
     <w:p>
       <w:pPr>
@@ -1260,6 +1587,7 @@
           <w:highlight w:val="yellow"/>
           <w:lang w:val="en-GB"/>
         </w:rPr>
+        <w:lastRenderedPageBreak/>
         <w:t>Markov chain Monte Carlo sampling algorithms</w:t>
       </w:r>
     </w:p>
@@ -1527,6 +1855,118 @@
 <file path=word/numbering.xml><?xml version="1.0" encoding="utf-8"?>
 <w:numbering xmlns:wpc="http://schemas.microsoft.com/office/word/2010/wordprocessingCanvas" xmlns:mc="http://schemas.openxmlformats.org/markup-compatibility/2006" xmlns:o="urn:schemas-microsoft-com:office:office" xmlns:r="http://schemas.openxmlformats.org/officeDocument/2006/relationships" xmlns:m="http://schemas.openxmlformats.org/officeDocument/2006/math" xmlns:v="urn:schemas-microsoft-com:vml" xmlns:wp14="http://schemas.microsoft.com/office/word/2010/wordprocessingDrawing" xmlns:wp="http://schemas.openxmlformats.org/drawingml/2006/wordprocessingDrawing" xmlns:w10="urn:schemas-microsoft-com:office:word" xmlns:w="http://schemas.openxmlformats.org/wordprocessingml/2006/main" xmlns:w14="http://schemas.microsoft.com/office/word/2010/wordml" xmlns:w15="http://schemas.microsoft.com/office/word/2012/wordml" xmlns:wpg="http://schemas.microsoft.com/office/word/2010/wordprocessingGroup" xmlns:wpi="http://schemas.microsoft.com/office/word/2010/wordprocessingInk" xmlns:wne="http://schemas.microsoft.com/office/word/2006/wordml" xmlns:wps="http://schemas.microsoft.com/office/word/2010/wordprocessingShape" mc:Ignorable="w14 w15 wp14">
   <w:abstractNum w:abstractNumId="0" w15:restartNumberingAfterBreak="0">
+    <w:nsid w:val="1ED923D0"/>
+    <w:multiLevelType w:val="hybridMultilevel"/>
+    <w:tmpl w:val="9886BD78"/>
+    <w:lvl w:ilvl="0" w:tplc="8A127832">
+      <w:numFmt w:val="bullet"/>
+      <w:lvlText w:val="-"/>
+      <w:lvlJc w:val="left"/>
+      <w:pPr>
+        <w:ind w:left="1065" w:hanging="360"/>
+      </w:pPr>
+      <w:rPr>
+        <w:rFonts w:ascii="Times New Roman" w:eastAsiaTheme="minorHAnsi" w:hAnsi="Times New Roman" w:cs="Times New Roman" w:hint="default"/>
+      </w:rPr>
+    </w:lvl>
+    <w:lvl w:ilvl="1" w:tplc="04130003" w:tentative="1">
+      <w:start w:val="1"/>
+      <w:numFmt w:val="bullet"/>
+      <w:lvlText w:val="o"/>
+      <w:lvlJc w:val="left"/>
+      <w:pPr>
+        <w:ind w:left="1785" w:hanging="360"/>
+      </w:pPr>
+      <w:rPr>
+        <w:rFonts w:ascii="Courier New" w:hAnsi="Courier New" w:cs="Courier New" w:hint="default"/>
+      </w:rPr>
+    </w:lvl>
+    <w:lvl w:ilvl="2" w:tplc="04130005" w:tentative="1">
+      <w:start w:val="1"/>
+      <w:numFmt w:val="bullet"/>
+      <w:lvlText w:val=""/>
+      <w:lvlJc w:val="left"/>
+      <w:pPr>
+        <w:ind w:left="2505" w:hanging="360"/>
+      </w:pPr>
+      <w:rPr>
+        <w:rFonts w:ascii="Wingdings" w:hAnsi="Wingdings" w:hint="default"/>
+      </w:rPr>
+    </w:lvl>
+    <w:lvl w:ilvl="3" w:tplc="04130001" w:tentative="1">
+      <w:start w:val="1"/>
+      <w:numFmt w:val="bullet"/>
+      <w:lvlText w:val=""/>
+      <w:lvlJc w:val="left"/>
+      <w:pPr>
+        <w:ind w:left="3225" w:hanging="360"/>
+      </w:pPr>
+      <w:rPr>
+        <w:rFonts w:ascii="Symbol" w:hAnsi="Symbol" w:hint="default"/>
+      </w:rPr>
+    </w:lvl>
+    <w:lvl w:ilvl="4" w:tplc="04130003" w:tentative="1">
+      <w:start w:val="1"/>
+      <w:numFmt w:val="bullet"/>
+      <w:lvlText w:val="o"/>
+      <w:lvlJc w:val="left"/>
+      <w:pPr>
+        <w:ind w:left="3945" w:hanging="360"/>
+      </w:pPr>
+      <w:rPr>
+        <w:rFonts w:ascii="Courier New" w:hAnsi="Courier New" w:cs="Courier New" w:hint="default"/>
+      </w:rPr>
+    </w:lvl>
+    <w:lvl w:ilvl="5" w:tplc="04130005" w:tentative="1">
+      <w:start w:val="1"/>
+      <w:numFmt w:val="bullet"/>
+      <w:lvlText w:val=""/>
+      <w:lvlJc w:val="left"/>
+      <w:pPr>
+        <w:ind w:left="4665" w:hanging="360"/>
+      </w:pPr>
+      <w:rPr>
+        <w:rFonts w:ascii="Wingdings" w:hAnsi="Wingdings" w:hint="default"/>
+      </w:rPr>
+    </w:lvl>
+    <w:lvl w:ilvl="6" w:tplc="04130001" w:tentative="1">
+      <w:start w:val="1"/>
+      <w:numFmt w:val="bullet"/>
+      <w:lvlText w:val=""/>
+      <w:lvlJc w:val="left"/>
+      <w:pPr>
+        <w:ind w:left="5385" w:hanging="360"/>
+      </w:pPr>
+      <w:rPr>
+        <w:rFonts w:ascii="Symbol" w:hAnsi="Symbol" w:hint="default"/>
+      </w:rPr>
+    </w:lvl>
+    <w:lvl w:ilvl="7" w:tplc="04130003" w:tentative="1">
+      <w:start w:val="1"/>
+      <w:numFmt w:val="bullet"/>
+      <w:lvlText w:val="o"/>
+      <w:lvlJc w:val="left"/>
+      <w:pPr>
+        <w:ind w:left="6105" w:hanging="360"/>
+      </w:pPr>
+      <w:rPr>
+        <w:rFonts w:ascii="Courier New" w:hAnsi="Courier New" w:cs="Courier New" w:hint="default"/>
+      </w:rPr>
+    </w:lvl>
+    <w:lvl w:ilvl="8" w:tplc="04130005" w:tentative="1">
+      <w:start w:val="1"/>
+      <w:numFmt w:val="bullet"/>
+      <w:lvlText w:val=""/>
+      <w:lvlJc w:val="left"/>
+      <w:pPr>
+        <w:ind w:left="6825" w:hanging="360"/>
+      </w:pPr>
+      <w:rPr>
+        <w:rFonts w:ascii="Wingdings" w:hAnsi="Wingdings" w:hint="default"/>
+      </w:rPr>
+    </w:lvl>
+  </w:abstractNum>
+  <w:abstractNum w:abstractNumId="1" w15:restartNumberingAfterBreak="0">
     <w:nsid w:val="453248E1"/>
     <w:multiLevelType w:val="hybridMultilevel"/>
     <w:tmpl w:val="CBAC21AE"/>
@@ -1639,6 +2079,9 @@
     </w:lvl>
   </w:abstractNum>
   <w:num w:numId="1">
+    <w:abstractNumId w:val="1"/>
+  </w:num>
+  <w:num w:numId="2">
     <w:abstractNumId w:val="0"/>
   </w:num>
 </w:numbering>
@@ -2034,17 +2477,17 @@
     <w:lsdException w:name="List Table 6 Colorful Accent 6" w:uiPriority="51"/>
     <w:lsdException w:name="List Table 7 Colorful Accent 6" w:uiPriority="52"/>
   </w:latentStyles>
-  <w:style w:type="paragraph" w:default="1" w:styleId="Normal">
+  <w:style w:type="paragraph" w:default="1" w:styleId="Standaard">
     <w:name w:val="Normal"/>
     <w:qFormat/>
   </w:style>
-  <w:style w:type="character" w:default="1" w:styleId="DefaultParagraphFont">
+  <w:style w:type="character" w:default="1" w:styleId="Standaardalinea-lettertype">
     <w:name w:val="Default Paragraph Font"/>
     <w:uiPriority w:val="1"/>
     <w:semiHidden/>
     <w:unhideWhenUsed/>
   </w:style>
-  <w:style w:type="table" w:default="1" w:styleId="TableNormal">
+  <w:style w:type="table" w:default="1" w:styleId="Standaardtabel">
     <w:name w:val="Normal Table"/>
     <w:uiPriority w:val="99"/>
     <w:semiHidden/>
@@ -2059,15 +2502,15 @@
       </w:tblCellMar>
     </w:tblPr>
   </w:style>
-  <w:style w:type="numbering" w:default="1" w:styleId="NoList">
+  <w:style w:type="numbering" w:default="1" w:styleId="Geenlijst">
     <w:name w:val="No List"/>
     <w:uiPriority w:val="99"/>
     <w:semiHidden/>
     <w:unhideWhenUsed/>
   </w:style>
-  <w:style w:type="paragraph" w:styleId="ListParagraph">
+  <w:style w:type="paragraph" w:styleId="Lijstalinea">
     <w:name w:val="List Paragraph"/>
-    <w:basedOn w:val="Normal"/>
+    <w:basedOn w:val="Standaard"/>
     <w:uiPriority w:val="34"/>
     <w:qFormat/>
     <w:rsid w:val="00333276"/>
@@ -2078,17 +2521,17 @@
   </w:style>
   <w:style w:type="character" w:customStyle="1" w:styleId="apple-converted-space">
     <w:name w:val="apple-converted-space"/>
-    <w:basedOn w:val="DefaultParagraphFont"/>
+    <w:basedOn w:val="Standaardalinea-lettertype"/>
     <w:rsid w:val="00333276"/>
   </w:style>
   <w:style w:type="character" w:customStyle="1" w:styleId="ipa">
     <w:name w:val="ipa"/>
-    <w:basedOn w:val="DefaultParagraphFont"/>
+    <w:basedOn w:val="Standaardalinea-lettertype"/>
     <w:rsid w:val="00333276"/>
   </w:style>
   <w:style w:type="character" w:styleId="Hyperlink">
     <w:name w:val="Hyperlink"/>
-    <w:basedOn w:val="DefaultParagraphFont"/>
+    <w:basedOn w:val="Standaardalinea-lettertype"/>
     <w:uiPriority w:val="99"/>
     <w:semiHidden/>
     <w:unhideWhenUsed/>
